--- a/doc/SSU/SSUKupovina.docx
+++ b/doc/SSU/SSUKupovina.docx
@@ -536,6 +536,48 @@
                 <w:szCs w:val="18"/>
               </w:rPr>
             </w:pPr>
+            <w:r>
+              <w:rPr>
+                <w:i/>
+                <w:sz w:val="18"/>
+                <w:szCs w:val="18"/>
+              </w:rPr>
+              <w:t>2</w:t>
+            </w:r>
+            <w:r>
+              <w:rPr>
+                <w:i/>
+                <w:sz w:val="18"/>
+                <w:szCs w:val="18"/>
+                <w:lang w:val="en-US"/>
+              </w:rPr>
+              <w:t>7</w:t>
+            </w:r>
+            <w:r>
+              <w:rPr>
+                <w:i/>
+                <w:sz w:val="18"/>
+                <w:szCs w:val="18"/>
+              </w:rPr>
+              <w:t>.</w:t>
+            </w:r>
+            <w:r>
+              <w:rPr>
+                <w:i/>
+                <w:sz w:val="18"/>
+                <w:szCs w:val="18"/>
+                <w:lang w:val="en-US"/>
+              </w:rPr>
+              <w:t>3</w:t>
+            </w:r>
+            <w:r>
+              <w:rPr>
+                <w:i/>
+                <w:sz w:val="18"/>
+                <w:szCs w:val="18"/>
+              </w:rPr>
+              <w:t>.2020</w:t>
+            </w:r>
           </w:p>
         </w:tc>
         <w:tc>
@@ -549,8 +591,18 @@
                 <w:i/>
                 <w:sz w:val="18"/>
                 <w:szCs w:val="18"/>
+                <w:lang w:val="en-US"/>
               </w:rPr>
             </w:pPr>
+            <w:r>
+              <w:rPr>
+                <w:i/>
+                <w:sz w:val="18"/>
+                <w:szCs w:val="18"/>
+                <w:lang w:val="en-US"/>
+              </w:rPr>
+              <w:t>1.1</w:t>
+            </w:r>
           </w:p>
         </w:tc>
         <w:tc>
@@ -564,8 +616,20 @@
                 <w:i/>
                 <w:sz w:val="18"/>
                 <w:szCs w:val="18"/>
+                <w:lang w:val="en-US"/>
               </w:rPr>
             </w:pPr>
+            <w:r>
+              <w:rPr>
+                <w:i/>
+                <w:sz w:val="18"/>
+                <w:szCs w:val="18"/>
+                <w:lang w:val="en-US"/>
+              </w:rPr>
+              <w:t>Dodata indentacija</w:t>
+            </w:r>
+            <w:bookmarkStart w:id="4" w:name="_GoBack"/>
+            <w:bookmarkEnd w:id="4"/>
           </w:p>
         </w:tc>
         <w:tc>
@@ -579,8 +643,18 @@
                 <w:i/>
                 <w:sz w:val="18"/>
                 <w:szCs w:val="18"/>
+                <w:lang w:val="en-US"/>
               </w:rPr>
             </w:pPr>
+            <w:r>
+              <w:rPr>
+                <w:i/>
+                <w:sz w:val="18"/>
+                <w:szCs w:val="18"/>
+                <w:lang w:val="en-US"/>
+              </w:rPr>
+              <w:t>Pavle Divovic</w:t>
+            </w:r>
           </w:p>
           <w:p>
             <w:pPr>
@@ -2064,7 +2138,7 @@
           <w:lang w:val="en-US"/>
         </w:rPr>
       </w:pPr>
-      <w:bookmarkStart w:id="4" w:name="_Toc33693873"/>
+      <w:bookmarkStart w:id="5" w:name="_Toc33693873"/>
       <w:r>
         <w:rPr>
           <w:lang w:val="en-US"/>
@@ -2072,7 +2146,7 @@
         <w:lastRenderedPageBreak/>
         <w:t>Uvod</w:t>
       </w:r>
-      <w:bookmarkEnd w:id="4"/>
+      <w:bookmarkEnd w:id="5"/>
     </w:p>
     <w:p>
       <w:pPr>
@@ -2082,11 +2156,11 @@
           <w:numId w:val="10"/>
         </w:numPr>
       </w:pPr>
-      <w:bookmarkStart w:id="5" w:name="_Toc33693874"/>
+      <w:bookmarkStart w:id="6" w:name="_Toc33693874"/>
       <w:r>
         <w:t>Rezime</w:t>
       </w:r>
-      <w:bookmarkEnd w:id="5"/>
+      <w:bookmarkEnd w:id="6"/>
     </w:p>
     <w:p>
       <w:pPr>
@@ -2124,11 +2198,11 @@
           <w:numId w:val="10"/>
         </w:numPr>
       </w:pPr>
-      <w:bookmarkStart w:id="6" w:name="_Toc33693875"/>
+      <w:bookmarkStart w:id="7" w:name="_Toc33693875"/>
       <w:r>
         <w:t>Namena dokumenta i ciljne grupe</w:t>
       </w:r>
-      <w:bookmarkEnd w:id="6"/>
+      <w:bookmarkEnd w:id="7"/>
     </w:p>
     <w:p>
       <w:r>
@@ -2146,11 +2220,11 @@
           <w:numId w:val="10"/>
         </w:numPr>
       </w:pPr>
-      <w:bookmarkStart w:id="7" w:name="_Toc33693876"/>
+      <w:bookmarkStart w:id="8" w:name="_Toc33693876"/>
       <w:r>
         <w:t>Reference</w:t>
       </w:r>
-      <w:bookmarkEnd w:id="7"/>
+      <w:bookmarkEnd w:id="8"/>
       <w:r>
         <w:t xml:space="preserve"> </w:t>
       </w:r>
@@ -2183,11 +2257,11 @@
           <w:numId w:val="10"/>
         </w:numPr>
       </w:pPr>
-      <w:bookmarkStart w:id="8" w:name="_Toc33693877"/>
+      <w:bookmarkStart w:id="9" w:name="_Toc33693877"/>
       <w:r>
         <w:t>Otvorena pitanja</w:t>
       </w:r>
-      <w:bookmarkEnd w:id="8"/>
+      <w:bookmarkEnd w:id="9"/>
     </w:p>
     <w:tbl>
       <w:tblPr>
@@ -2398,7 +2472,7 @@
           <w:numId w:val="10"/>
         </w:numPr>
       </w:pPr>
-      <w:bookmarkStart w:id="9" w:name="_Toc33693878"/>
+      <w:bookmarkStart w:id="10" w:name="_Toc33693878"/>
       <w:r>
         <w:t xml:space="preserve">Scenario </w:t>
       </w:r>
@@ -2411,7 +2485,7 @@
       <w:r>
         <w:t xml:space="preserve"> </w:t>
       </w:r>
-      <w:bookmarkEnd w:id="9"/>
+      <w:bookmarkEnd w:id="10"/>
       <w:r>
         <w:rPr>
           <w:lang w:val="en-US"/>
@@ -2427,11 +2501,11 @@
           <w:numId w:val="10"/>
         </w:numPr>
       </w:pPr>
-      <w:bookmarkStart w:id="10" w:name="_Toc33693879"/>
+      <w:bookmarkStart w:id="11" w:name="_Toc33693879"/>
       <w:r>
         <w:t>Kratak opis</w:t>
       </w:r>
-      <w:bookmarkEnd w:id="10"/>
+      <w:bookmarkEnd w:id="11"/>
     </w:p>
     <w:p>
       <w:pPr>
@@ -2454,15 +2528,19 @@
           <w:numId w:val="10"/>
         </w:numPr>
       </w:pPr>
-      <w:bookmarkStart w:id="11" w:name="_Toc33693880"/>
+      <w:bookmarkStart w:id="12" w:name="_Toc33693880"/>
       <w:r>
         <w:t>Tok dogadjaja</w:t>
       </w:r>
-      <w:bookmarkEnd w:id="11"/>
-    </w:p>
-    <w:p>
-      <w:pPr>
-        <w:ind w:left="432"/>
+      <w:bookmarkEnd w:id="12"/>
+    </w:p>
+    <w:p>
+      <w:pPr>
+        <w:pStyle w:val="ListParagraph"/>
+        <w:numPr>
+          <w:ilvl w:val="2"/>
+          <w:numId w:val="10"/>
+        </w:numPr>
         <w:rPr>
           <w:b/>
           <w:lang w:val="en-US"/>
@@ -2516,13 +2594,7 @@
         <w:rPr>
           <w:lang w:val="en-US"/>
         </w:rPr>
-        <w:t>Korisnik bira dugme za</w:t>
-      </w:r>
-      <w:r>
-        <w:rPr>
-          <w:lang w:val="en-US"/>
-        </w:rPr>
-        <w:t xml:space="preserve"> direktnu kupovinu</w:t>
+        <w:t>Korisnik bira dugme za direktnu kupovinu</w:t>
       </w:r>
       <w:r>
         <w:rPr>
@@ -2579,13 +2651,7 @@
         <w:rPr>
           <w:lang w:val="en-US"/>
         </w:rPr>
-        <w:t>Korisnik dobija informaciju o uspesnoj isporuci</w:t>
-      </w:r>
-      <w:r>
-        <w:rPr>
-          <w:lang w:val="en-US"/>
-        </w:rPr>
-        <w:t xml:space="preserve"> I informacijama o isporuci</w:t>
+        <w:t>Korisnik dobija informaciju o uspesnoj isporuci I informacijama o isporuci</w:t>
       </w:r>
       <w:r>
         <w:rPr>
@@ -2621,7 +2687,6 @@
         <w:rPr>
           <w:lang w:val="en-US"/>
         </w:rPr>
-        <w:lastRenderedPageBreak/>
         <w:t>Greska: Korisnik ne unosi ko</w:t>
       </w:r>
       <w:r>
@@ -2630,8 +2695,6 @@
         </w:rPr>
         <w:t>g</w:t>
       </w:r>
-      <w:bookmarkStart w:id="12" w:name="_GoBack"/>
-      <w:bookmarkEnd w:id="12"/>
       <w:r>
         <w:rPr>
           <w:lang w:val="en-US"/>
@@ -2649,7 +2712,11 @@
     </w:p>
     <w:p>
       <w:pPr>
-        <w:ind w:left="432"/>
+        <w:pStyle w:val="ListParagraph"/>
+        <w:numPr>
+          <w:ilvl w:val="2"/>
+          <w:numId w:val="10"/>
+        </w:numPr>
         <w:rPr>
           <w:b/>
           <w:lang w:val="en-US"/>
@@ -2801,7 +2868,11 @@
     </w:p>
     <w:p>
       <w:pPr>
-        <w:ind w:left="432"/>
+        <w:pStyle w:val="ListParagraph"/>
+        <w:numPr>
+          <w:ilvl w:val="2"/>
+          <w:numId w:val="10"/>
+        </w:numPr>
         <w:rPr>
           <w:b/>
           <w:lang w:val="en-US"/>
@@ -2812,14 +2883,7 @@
           <w:b/>
           <w:lang w:val="en-US"/>
         </w:rPr>
-        <w:t xml:space="preserve">Uspesan scenario kupovine </w:t>
-      </w:r>
-      <w:r>
-        <w:rPr>
-          <w:b/>
-          <w:lang w:val="en-US"/>
-        </w:rPr>
-        <w:t>direktno preko sistema poruka</w:t>
+        <w:t>Uspesan scenario kupovine direktno preko sistema poruka</w:t>
       </w:r>
     </w:p>
     <w:p>
@@ -3093,7 +3157,7 @@
       <w:lvlText w:val="%1."/>
       <w:lvlJc w:val="left"/>
       <w:pPr>
-        <w:ind w:left="810" w:hanging="360"/>
+        <w:ind w:left="1068" w:hanging="360"/>
       </w:pPr>
       <w:rPr>
         <w:rFonts w:hint="default"/>
@@ -3105,7 +3169,7 @@
       <w:lvlText w:val="%2."/>
       <w:lvlJc w:val="left"/>
       <w:pPr>
-        <w:ind w:left="1512" w:hanging="360"/>
+        <w:ind w:left="1770" w:hanging="360"/>
       </w:pPr>
     </w:lvl>
     <w:lvl w:ilvl="2" w:tplc="0C1A001B">
@@ -3114,7 +3178,7 @@
       <w:lvlText w:val="%3."/>
       <w:lvlJc w:val="right"/>
       <w:pPr>
-        <w:ind w:left="2232" w:hanging="180"/>
+        <w:ind w:left="2490" w:hanging="180"/>
       </w:pPr>
     </w:lvl>
     <w:lvl w:ilvl="3" w:tplc="0C1A000F" w:tentative="1">
@@ -3123,7 +3187,7 @@
       <w:lvlText w:val="%4."/>
       <w:lvlJc w:val="left"/>
       <w:pPr>
-        <w:ind w:left="2952" w:hanging="360"/>
+        <w:ind w:left="3210" w:hanging="360"/>
       </w:pPr>
     </w:lvl>
     <w:lvl w:ilvl="4" w:tplc="0C1A0019" w:tentative="1">
@@ -3132,7 +3196,7 @@
       <w:lvlText w:val="%5."/>
       <w:lvlJc w:val="left"/>
       <w:pPr>
-        <w:ind w:left="3672" w:hanging="360"/>
+        <w:ind w:left="3930" w:hanging="360"/>
       </w:pPr>
     </w:lvl>
     <w:lvl w:ilvl="5" w:tplc="0C1A001B" w:tentative="1">
@@ -3141,7 +3205,7 @@
       <w:lvlText w:val="%6."/>
       <w:lvlJc w:val="right"/>
       <w:pPr>
-        <w:ind w:left="4392" w:hanging="180"/>
+        <w:ind w:left="4650" w:hanging="180"/>
       </w:pPr>
     </w:lvl>
     <w:lvl w:ilvl="6" w:tplc="0C1A000F" w:tentative="1">
@@ -3150,7 +3214,7 @@
       <w:lvlText w:val="%7."/>
       <w:lvlJc w:val="left"/>
       <w:pPr>
-        <w:ind w:left="5112" w:hanging="360"/>
+        <w:ind w:left="5370" w:hanging="360"/>
       </w:pPr>
     </w:lvl>
     <w:lvl w:ilvl="7" w:tplc="0C1A0019" w:tentative="1">
@@ -3159,7 +3223,7 @@
       <w:lvlText w:val="%8."/>
       <w:lvlJc w:val="left"/>
       <w:pPr>
-        <w:ind w:left="5832" w:hanging="360"/>
+        <w:ind w:left="6090" w:hanging="360"/>
       </w:pPr>
     </w:lvl>
     <w:lvl w:ilvl="8" w:tplc="0C1A001B" w:tentative="1">
@@ -3168,7 +3232,7 @@
       <w:lvlText w:val="%9."/>
       <w:lvlJc w:val="right"/>
       <w:pPr>
-        <w:ind w:left="6552" w:hanging="180"/>
+        <w:ind w:left="6810" w:hanging="180"/>
       </w:pPr>
     </w:lvl>
   </w:abstractNum>
@@ -3882,7 +3946,7 @@
       <w:lvlText w:val="%1."/>
       <w:lvlJc w:val="left"/>
       <w:pPr>
-        <w:ind w:left="810" w:hanging="360"/>
+        <w:ind w:left="1068" w:hanging="360"/>
       </w:pPr>
       <w:rPr>
         <w:rFonts w:hint="default"/>
@@ -3894,7 +3958,7 @@
       <w:lvlText w:val="%2."/>
       <w:lvlJc w:val="left"/>
       <w:pPr>
-        <w:ind w:left="1512" w:hanging="360"/>
+        <w:ind w:left="1770" w:hanging="360"/>
       </w:pPr>
     </w:lvl>
     <w:lvl w:ilvl="2" w:tplc="0C1A001B">
@@ -3903,7 +3967,7 @@
       <w:lvlText w:val="%3."/>
       <w:lvlJc w:val="right"/>
       <w:pPr>
-        <w:ind w:left="2232" w:hanging="180"/>
+        <w:ind w:left="2490" w:hanging="180"/>
       </w:pPr>
     </w:lvl>
     <w:lvl w:ilvl="3" w:tplc="0C1A000F" w:tentative="1">
@@ -3912,7 +3976,7 @@
       <w:lvlText w:val="%4."/>
       <w:lvlJc w:val="left"/>
       <w:pPr>
-        <w:ind w:left="2952" w:hanging="360"/>
+        <w:ind w:left="3210" w:hanging="360"/>
       </w:pPr>
     </w:lvl>
     <w:lvl w:ilvl="4" w:tplc="0C1A0019" w:tentative="1">
@@ -3921,7 +3985,7 @@
       <w:lvlText w:val="%5."/>
       <w:lvlJc w:val="left"/>
       <w:pPr>
-        <w:ind w:left="3672" w:hanging="360"/>
+        <w:ind w:left="3930" w:hanging="360"/>
       </w:pPr>
     </w:lvl>
     <w:lvl w:ilvl="5" w:tplc="0C1A001B" w:tentative="1">
@@ -3930,7 +3994,7 @@
       <w:lvlText w:val="%6."/>
       <w:lvlJc w:val="right"/>
       <w:pPr>
-        <w:ind w:left="4392" w:hanging="180"/>
+        <w:ind w:left="4650" w:hanging="180"/>
       </w:pPr>
     </w:lvl>
     <w:lvl w:ilvl="6" w:tplc="0C1A000F" w:tentative="1">
@@ -3939,7 +4003,7 @@
       <w:lvlText w:val="%7."/>
       <w:lvlJc w:val="left"/>
       <w:pPr>
-        <w:ind w:left="5112" w:hanging="360"/>
+        <w:ind w:left="5370" w:hanging="360"/>
       </w:pPr>
     </w:lvl>
     <w:lvl w:ilvl="7" w:tplc="0C1A0019" w:tentative="1">
@@ -3948,7 +4012,7 @@
       <w:lvlText w:val="%8."/>
       <w:lvlJc w:val="left"/>
       <w:pPr>
-        <w:ind w:left="5832" w:hanging="360"/>
+        <w:ind w:left="6090" w:hanging="360"/>
       </w:pPr>
     </w:lvl>
     <w:lvl w:ilvl="8" w:tplc="0C1A001B" w:tentative="1">
@@ -3957,7 +4021,7 @@
       <w:lvlText w:val="%9."/>
       <w:lvlJc w:val="right"/>
       <w:pPr>
-        <w:ind w:left="6552" w:hanging="180"/>
+        <w:ind w:left="6810" w:hanging="180"/>
       </w:pPr>
     </w:lvl>
   </w:abstractNum>
@@ -4143,7 +4207,7 @@
       <w:lvlText w:val="%1."/>
       <w:lvlJc w:val="left"/>
       <w:pPr>
-        <w:ind w:left="810" w:hanging="360"/>
+        <w:ind w:left="1068" w:hanging="360"/>
       </w:pPr>
       <w:rPr>
         <w:rFonts w:hint="default"/>
@@ -4155,7 +4219,7 @@
       <w:lvlText w:val="%2."/>
       <w:lvlJc w:val="left"/>
       <w:pPr>
-        <w:ind w:left="1512" w:hanging="360"/>
+        <w:ind w:left="1770" w:hanging="360"/>
       </w:pPr>
     </w:lvl>
     <w:lvl w:ilvl="2" w:tplc="0C1A001B">
@@ -4164,7 +4228,7 @@
       <w:lvlText w:val="%3."/>
       <w:lvlJc w:val="right"/>
       <w:pPr>
-        <w:ind w:left="2232" w:hanging="180"/>
+        <w:ind w:left="2490" w:hanging="180"/>
       </w:pPr>
     </w:lvl>
     <w:lvl w:ilvl="3" w:tplc="0C1A000F" w:tentative="1">
@@ -4173,7 +4237,7 @@
       <w:lvlText w:val="%4."/>
       <w:lvlJc w:val="left"/>
       <w:pPr>
-        <w:ind w:left="2952" w:hanging="360"/>
+        <w:ind w:left="3210" w:hanging="360"/>
       </w:pPr>
     </w:lvl>
     <w:lvl w:ilvl="4" w:tplc="0C1A0019" w:tentative="1">
@@ -4182,7 +4246,7 @@
       <w:lvlText w:val="%5."/>
       <w:lvlJc w:val="left"/>
       <w:pPr>
-        <w:ind w:left="3672" w:hanging="360"/>
+        <w:ind w:left="3930" w:hanging="360"/>
       </w:pPr>
     </w:lvl>
     <w:lvl w:ilvl="5" w:tplc="0C1A001B" w:tentative="1">
@@ -4191,7 +4255,7 @@
       <w:lvlText w:val="%6."/>
       <w:lvlJc w:val="right"/>
       <w:pPr>
-        <w:ind w:left="4392" w:hanging="180"/>
+        <w:ind w:left="4650" w:hanging="180"/>
       </w:pPr>
     </w:lvl>
     <w:lvl w:ilvl="6" w:tplc="0C1A000F" w:tentative="1">
@@ -4200,7 +4264,7 @@
       <w:lvlText w:val="%7."/>
       <w:lvlJc w:val="left"/>
       <w:pPr>
-        <w:ind w:left="5112" w:hanging="360"/>
+        <w:ind w:left="5370" w:hanging="360"/>
       </w:pPr>
     </w:lvl>
     <w:lvl w:ilvl="7" w:tplc="0C1A0019" w:tentative="1">
@@ -4209,7 +4273,7 @@
       <w:lvlText w:val="%8."/>
       <w:lvlJc w:val="left"/>
       <w:pPr>
-        <w:ind w:left="5832" w:hanging="360"/>
+        <w:ind w:left="6090" w:hanging="360"/>
       </w:pPr>
     </w:lvl>
     <w:lvl w:ilvl="8" w:tplc="0C1A001B" w:tentative="1">
@@ -4218,7 +4282,7 @@
       <w:lvlText w:val="%9."/>
       <w:lvlJc w:val="right"/>
       <w:pPr>
-        <w:ind w:left="6552" w:hanging="180"/>
+        <w:ind w:left="6810" w:hanging="180"/>
       </w:pPr>
     </w:lvl>
   </w:abstractNum>
@@ -5792,7 +5856,7 @@
 </file>
 
 <file path=customXml/itemProps1.xml><?xml version="1.0" encoding="utf-8"?>
-<ds:datastoreItem xmlns:ds="http://schemas.openxmlformats.org/officeDocument/2006/customXml" ds:itemID="{9B3A8B0E-C0A0-4F1C-B2C0-7BDA1EFE7CB7}">
+<ds:datastoreItem xmlns:ds="http://schemas.openxmlformats.org/officeDocument/2006/customXml" ds:itemID="{B9ACE28D-6756-4701-90F8-ADFD710EC130}">
   <ds:schemaRefs>
     <ds:schemaRef ds:uri="http://schemas.openxmlformats.org/officeDocument/2006/bibliography"/>
   </ds:schemaRefs>

--- a/doc/SSU/SSUKupovina.docx
+++ b/doc/SSU/SSUKupovina.docx
@@ -204,8 +204,19 @@
           <w:szCs w:val="30"/>
           <w:lang w:val="en-US"/>
         </w:rPr>
-        <w:t>Verzija 1.0</w:t>
-      </w:r>
+        <w:t>Verzija 1.</w:t>
+      </w:r>
+      <w:r>
+        <w:rPr>
+          <w:b/>
+          <w:sz w:val="30"/>
+          <w:szCs w:val="30"/>
+          <w:lang w:val="en-US"/>
+        </w:rPr>
+        <w:t>1</w:t>
+      </w:r>
+      <w:bookmarkStart w:id="3" w:name="_GoBack"/>
+      <w:bookmarkEnd w:id="3"/>
     </w:p>
     <w:p>
       <w:pPr>
@@ -285,7 +296,7 @@
           <w:lang w:val="en-US"/>
         </w:rPr>
       </w:pPr>
-      <w:bookmarkStart w:id="3" w:name="_Toc33693872"/>
+      <w:bookmarkStart w:id="4" w:name="_Toc33693872"/>
       <w:r>
         <w:rPr>
           <w:lang w:val="en-US"/>
@@ -293,7 +304,7 @@
         <w:lastRenderedPageBreak/>
         <w:t>Istorija izmena</w:t>
       </w:r>
-      <w:bookmarkEnd w:id="3"/>
+      <w:bookmarkEnd w:id="4"/>
     </w:p>
     <w:p>
       <w:pPr>
@@ -628,8 +639,6 @@
               </w:rPr>
               <w:t>Dodata indentacija</w:t>
             </w:r>
-            <w:bookmarkStart w:id="4" w:name="_GoBack"/>
-            <w:bookmarkEnd w:id="4"/>
           </w:p>
         </w:tc>
         <w:tc>
@@ -4888,7 +4897,7 @@
       </w:pPr>
     </w:pPrDefault>
   </w:docDefaults>
-  <w:latentStyles w:defLockedState="0" w:defUIPriority="99" w:defSemiHidden="0" w:defUnhideWhenUsed="0" w:defQFormat="0" w:count="377">
+  <w:latentStyles w:defLockedState="0" w:defUIPriority="99" w:defSemiHidden="0" w:defUnhideWhenUsed="0" w:defQFormat="0" w:count="376">
     <w:lsdException w:name="Normal" w:uiPriority="0" w:qFormat="1"/>
     <w:lsdException w:name="heading 1" w:uiPriority="9" w:qFormat="1"/>
     <w:lsdException w:name="heading 2" w:semiHidden="1" w:uiPriority="9" w:unhideWhenUsed="1" w:qFormat="1"/>
@@ -5265,7 +5274,6 @@
     <w:lsdException w:name="Hashtag" w:semiHidden="1" w:unhideWhenUsed="1"/>
     <w:lsdException w:name="Unresolved Mention" w:semiHidden="1" w:unhideWhenUsed="1"/>
     <w:lsdException w:name="Smart Link" w:semiHidden="1" w:unhideWhenUsed="1"/>
-    <w:lsdException w:name="Smart Link Error" w:semiHidden="1" w:unhideWhenUsed="1"/>
   </w:latentStyles>
   <w:style w:type="paragraph" w:default="1" w:styleId="Normal">
     <w:name w:val="Normal"/>
@@ -5856,7 +5864,7 @@
 </file>
 
 <file path=customXml/itemProps1.xml><?xml version="1.0" encoding="utf-8"?>
-<ds:datastoreItem xmlns:ds="http://schemas.openxmlformats.org/officeDocument/2006/customXml" ds:itemID="{B9ACE28D-6756-4701-90F8-ADFD710EC130}">
+<ds:datastoreItem xmlns:ds="http://schemas.openxmlformats.org/officeDocument/2006/customXml" ds:itemID="{320D2A39-C025-4E71-85DB-45646FB61984}">
   <ds:schemaRefs>
     <ds:schemaRef ds:uri="http://schemas.openxmlformats.org/officeDocument/2006/bibliography"/>
   </ds:schemaRefs>
